--- a/gitcommands.docx
+++ b/gitcommands.docx
@@ -1043,13 +1043,71 @@
     </w:p>
     <w:p>
       <w:pPr>
-        <w:jc w:val="both"/>
-        <w:rPr>
-          <w:sz w:val="28"/>
-          <w:szCs w:val="28"/>
-          <w:lang w:val="en-US"/>
-        </w:rPr>
-      </w:pPr>
+        <w:tabs>
+          <w:tab w:val="left" w:pos="3675"/>
+        </w:tabs>
+        <w:jc w:val="both"/>
+        <w:rPr>
+          <w:sz w:val="28"/>
+          <w:szCs w:val="28"/>
+          <w:lang w:val="en-US"/>
+        </w:rPr>
+      </w:pPr>
+      <w:proofErr w:type="spellStart"/>
+      <w:r>
+        <w:rPr>
+          <w:sz w:val="28"/>
+          <w:szCs w:val="28"/>
+          <w:lang w:val="en-US"/>
+        </w:rPr>
+        <w:t>git</w:t>
+      </w:r>
+      <w:proofErr w:type="spellEnd"/>
+      <w:r>
+        <w:rPr>
+          <w:sz w:val="28"/>
+          <w:szCs w:val="28"/>
+          <w:lang w:val="en-US"/>
+        </w:rPr>
+        <w:t xml:space="preserve"> restore --staged filename</w:t>
+      </w:r>
+      <w:r>
+        <w:rPr>
+          <w:sz w:val="28"/>
+          <w:szCs w:val="28"/>
+          <w:lang w:val="en-US"/>
+        </w:rPr>
+        <w:tab/>
+        <w:t>//unstage</w:t>
+      </w:r>
+    </w:p>
+    <w:p>
+      <w:pPr>
+        <w:jc w:val="both"/>
+        <w:rPr>
+          <w:sz w:val="28"/>
+          <w:szCs w:val="28"/>
+          <w:lang w:val="en-US"/>
+        </w:rPr>
+      </w:pPr>
+      <w:proofErr w:type="spellStart"/>
+      <w:r>
+        <w:rPr>
+          <w:sz w:val="28"/>
+          <w:szCs w:val="28"/>
+          <w:lang w:val="en-US"/>
+        </w:rPr>
+        <w:t>git</w:t>
+      </w:r>
+      <w:proofErr w:type="spellEnd"/>
+      <w:r>
+        <w:rPr>
+          <w:sz w:val="28"/>
+          <w:szCs w:val="28"/>
+          <w:lang w:val="en-US"/>
+        </w:rPr>
+        <w:t xml:space="preserve"> checkout -- filename</w:t>
+      </w:r>
     </w:p>
     <w:p>
       <w:pPr>
@@ -1669,6 +1727,7 @@
           <w:szCs w:val="28"/>
           <w:lang w:val="en-US"/>
         </w:rPr>
+        <w:lastRenderedPageBreak/>
         <w:t>git</w:t>
       </w:r>
       <w:proofErr w:type="spellEnd"/>
@@ -1697,7 +1756,6 @@
           <w:szCs w:val="28"/>
           <w:lang w:val="en-US"/>
         </w:rPr>
-        <w:lastRenderedPageBreak/>
         <w:t>git</w:t>
       </w:r>
       <w:proofErr w:type="spellEnd"/>
@@ -3912,7 +3970,7 @@
 </file>
 
 <file path=customXml/itemProps1.xml><?xml version="1.0" encoding="utf-8"?>
-<ds:datastoreItem xmlns:ds="http://schemas.openxmlformats.org/officeDocument/2006/customXml" ds:itemID="{2802E6B8-D937-426D-9FC0-71E14101AD4E}">
+<ds:datastoreItem xmlns:ds="http://schemas.openxmlformats.org/officeDocument/2006/customXml" ds:itemID="{32516CD4-79EC-45FC-A3B3-C30346AA1B87}">
   <ds:schemaRefs>
     <ds:schemaRef ds:uri="http://schemas.openxmlformats.org/officeDocument/2006/bibliography"/>
   </ds:schemaRefs>

--- a/gitcommands.docx
+++ b/gitcommands.docx
@@ -604,6 +604,60 @@
           <w:lang w:val="en-US"/>
         </w:rPr>
       </w:pPr>
+      <w:r>
+        <w:rPr>
+          <w:sz w:val="28"/>
+          <w:szCs w:val="28"/>
+          <w:lang w:val="en-US"/>
+        </w:rPr>
+        <w:t xml:space="preserve">git remote </w:t>
+      </w:r>
+      <w:r>
+        <w:rPr>
+          <w:sz w:val="28"/>
+          <w:szCs w:val="28"/>
+          <w:lang w:val="en-US"/>
+        </w:rPr>
+        <w:t>add origin URL</w:t>
+      </w:r>
+    </w:p>
+    <w:p>
+      <w:pPr>
+        <w:jc w:val="both"/>
+        <w:rPr>
+          <w:sz w:val="28"/>
+          <w:szCs w:val="28"/>
+          <w:lang w:val="en-US"/>
+        </w:rPr>
+      </w:pPr>
+      <w:r>
+        <w:rPr>
+          <w:sz w:val="28"/>
+          <w:szCs w:val="28"/>
+          <w:lang w:val="en-US"/>
+        </w:rPr>
+        <w:t>git remote -v</w:t>
+      </w:r>
+    </w:p>
+    <w:p>
+      <w:pPr>
+        <w:jc w:val="both"/>
+        <w:rPr>
+          <w:sz w:val="28"/>
+          <w:szCs w:val="28"/>
+          <w:lang w:val="en-US"/>
+        </w:rPr>
+      </w:pPr>
+    </w:p>
+    <w:p>
+      <w:pPr>
+        <w:jc w:val="both"/>
+        <w:rPr>
+          <w:sz w:val="28"/>
+          <w:szCs w:val="28"/>
+          <w:lang w:val="en-US"/>
+        </w:rPr>
+      </w:pPr>
     </w:p>
     <w:p>
       <w:pPr>
@@ -938,6 +992,7 @@
           <w:szCs w:val="28"/>
           <w:lang w:val="en-US"/>
         </w:rPr>
+        <w:lastRenderedPageBreak/>
         <w:t>git status</w:t>
       </w:r>
     </w:p>
@@ -992,7 +1047,6 @@
           <w:szCs w:val="28"/>
           <w:lang w:val="en-US"/>
         </w:rPr>
-        <w:lastRenderedPageBreak/>
         <w:t>rm -rf names.txt</w:t>
       </w:r>
     </w:p>
@@ -2030,6 +2084,7 @@
           <w:szCs w:val="28"/>
           <w:lang w:val="en-US"/>
         </w:rPr>
+        <w:lastRenderedPageBreak/>
         <w:t>git push origin main</w:t>
       </w:r>
     </w:p>
@@ -2084,7 +2139,6 @@
           <w:szCs w:val="28"/>
           <w:lang w:val="en-US"/>
         </w:rPr>
-        <w:lastRenderedPageBreak/>
         <w:t>git rebase -i hashid</w:t>
       </w:r>
       <w:r>
@@ -2651,7 +2705,7 @@
 </file>
 
 <file path=customXml/itemProps1.xml><?xml version="1.0" encoding="utf-8"?>
-<ds:datastoreItem xmlns:ds="http://schemas.openxmlformats.org/officeDocument/2006/customXml" ds:itemID="{8D402717-F69F-4CB0-A023-35CD25CD2918}">
+<ds:datastoreItem xmlns:ds="http://schemas.openxmlformats.org/officeDocument/2006/customXml" ds:itemID="{FE767344-D2E8-4B9A-9E72-E5D9D7DC0B60}">
   <ds:schemaRefs>
     <ds:schemaRef ds:uri="http://schemas.openxmlformats.org/officeDocument/2006/bibliography"/>
   </ds:schemaRefs>

--- a/gitcommands.docx
+++ b/gitcommands.docx
@@ -648,6 +648,14 @@
           <w:lang w:val="en-US"/>
         </w:rPr>
       </w:pPr>
+      <w:r>
+        <w:rPr>
+          <w:sz w:val="28"/>
+          <w:szCs w:val="28"/>
+          <w:lang w:val="en-US"/>
+        </w:rPr>
+        <w:t>git  push -u origin master</w:t>
+      </w:r>
     </w:p>
     <w:p>
       <w:pPr>
@@ -2705,7 +2713,7 @@
 </file>
 
 <file path=customXml/itemProps1.xml><?xml version="1.0" encoding="utf-8"?>
-<ds:datastoreItem xmlns:ds="http://schemas.openxmlformats.org/officeDocument/2006/customXml" ds:itemID="{FE767344-D2E8-4B9A-9E72-E5D9D7DC0B60}">
+<ds:datastoreItem xmlns:ds="http://schemas.openxmlformats.org/officeDocument/2006/customXml" ds:itemID="{C506E14E-E155-4253-91DE-F6931CCA04FF}">
   <ds:schemaRefs>
     <ds:schemaRef ds:uri="http://schemas.openxmlformats.org/officeDocument/2006/bibliography"/>
   </ds:schemaRefs>

--- a/gitcommands.docx
+++ b/gitcommands.docx
@@ -574,6 +574,24 @@
           <w:szCs w:val="28"/>
           <w:lang w:val="en-US"/>
         </w:rPr>
+        <w:t>git restore filename</w:t>
+      </w:r>
+    </w:p>
+    <w:p>
+      <w:pPr>
+        <w:jc w:val="both"/>
+        <w:rPr>
+          <w:sz w:val="28"/>
+          <w:szCs w:val="28"/>
+          <w:lang w:val="en-US"/>
+        </w:rPr>
+      </w:pPr>
+      <w:r>
+        <w:rPr>
+          <w:sz w:val="28"/>
+          <w:szCs w:val="28"/>
+          <w:lang w:val="en-US"/>
+        </w:rPr>
         <w:t>git checkout -- filename</w:t>
       </w:r>
     </w:p>
@@ -860,7 +878,6 @@
           <w:szCs w:val="28"/>
           <w:lang w:val="en-US"/>
         </w:rPr>
-        <w:lastRenderedPageBreak/>
         <w:t>project folder</w:t>
       </w:r>
       <w:r>
@@ -2016,6 +2033,7 @@
           <w:szCs w:val="28"/>
           <w:lang w:val="en-US"/>
         </w:rPr>
+        <w:lastRenderedPageBreak/>
         <w:t>git status</w:t>
       </w:r>
     </w:p>
@@ -2034,7 +2052,6 @@
           <w:szCs w:val="28"/>
           <w:lang w:val="en-US"/>
         </w:rPr>
-        <w:lastRenderedPageBreak/>
         <w:t>git branch saurabh</w:t>
       </w:r>
     </w:p>
@@ -2871,7 +2888,7 @@
 </file>
 
 <file path=customXml/itemProps1.xml><?xml version="1.0" encoding="utf-8"?>
-<ds:datastoreItem xmlns:ds="http://schemas.openxmlformats.org/officeDocument/2006/customXml" ds:itemID="{F601FCC9-38EA-4C64-ACCC-16F0A8C0181D}">
+<ds:datastoreItem xmlns:ds="http://schemas.openxmlformats.org/officeDocument/2006/customXml" ds:itemID="{5A4FD1A7-5EF2-480B-80AB-80511C05388F}">
   <ds:schemaRefs>
     <ds:schemaRef ds:uri="http://schemas.openxmlformats.org/officeDocument/2006/bibliography"/>
   </ds:schemaRefs>

--- a/gitcommands.docx
+++ b/gitcommands.docx
@@ -689,13 +689,17 @@
       <w:pPr>
         <w:jc w:val="both"/>
         <w:rPr>
-          <w:sz w:val="28"/>
-          <w:szCs w:val="28"/>
-          <w:lang w:val="en-US"/>
-        </w:rPr>
-      </w:pPr>
-      <w:r>
-        <w:rPr>
+          <w:b/>
+          <w:bCs/>
+          <w:sz w:val="28"/>
+          <w:szCs w:val="28"/>
+          <w:lang w:val="en-US"/>
+        </w:rPr>
+      </w:pPr>
+      <w:r>
+        <w:rPr>
+          <w:b/>
+          <w:bCs/>
           <w:sz w:val="28"/>
           <w:szCs w:val="28"/>
           <w:lang w:val="en-US"/>
@@ -817,6 +821,8 @@
       <w:pPr>
         <w:jc w:val="both"/>
         <w:rPr>
+          <w:b/>
+          <w:bCs/>
           <w:sz w:val="28"/>
           <w:szCs w:val="28"/>
           <w:lang w:bidi="mr-IN"/>
@@ -824,6 +830,8 @@
       </w:pPr>
       <w:r>
         <w:rPr>
+          <w:b/>
+          <w:bCs/>
           <w:sz w:val="28"/>
           <w:szCs w:val="28"/>
           <w:lang w:bidi="mr-IN"/>
@@ -832,6 +840,8 @@
       </w:r>
       <w:r>
         <w:rPr>
+          <w:b/>
+          <w:bCs/>
           <w:sz w:val="28"/>
           <w:szCs w:val="28"/>
           <w:lang w:bidi="mr-IN"/>
@@ -3007,7 +3017,7 @@
 </file>
 
 <file path=customXml/itemProps1.xml><?xml version="1.0" encoding="utf-8"?>
-<ds:datastoreItem xmlns:ds="http://schemas.openxmlformats.org/officeDocument/2006/customXml" ds:itemID="{61792D13-4506-4850-8045-E460928F1D8E}">
+<ds:datastoreItem xmlns:ds="http://schemas.openxmlformats.org/officeDocument/2006/customXml" ds:itemID="{A289FF93-1923-4E1C-AEE4-25B42043B46D}">
   <ds:schemaRefs>
     <ds:schemaRef ds:uri="http://schemas.openxmlformats.org/officeDocument/2006/bibliography"/>
   </ds:schemaRefs>

--- a/gitcommands.docx
+++ b/gitcommands.docx
@@ -118,6 +118,16 @@
           <w:lang w:val="en-US"/>
         </w:rPr>
         <w:t>CAUTION</w:t>
+      </w:r>
+      <w:r>
+        <w:rPr>
+          <w:b/>
+          <w:bCs/>
+          <w:sz w:val="28"/>
+          <w:szCs w:val="28"/>
+          <w:lang w:val="en-US"/>
+        </w:rPr>
+        <w:t xml:space="preserve"> !!!</w:t>
       </w:r>
     </w:p>
     <w:p>
@@ -3017,7 +3027,7 @@
 </file>
 
 <file path=customXml/itemProps1.xml><?xml version="1.0" encoding="utf-8"?>
-<ds:datastoreItem xmlns:ds="http://schemas.openxmlformats.org/officeDocument/2006/customXml" ds:itemID="{A289FF93-1923-4E1C-AEE4-25B42043B46D}">
+<ds:datastoreItem xmlns:ds="http://schemas.openxmlformats.org/officeDocument/2006/customXml" ds:itemID="{9E070BD0-32F3-4B9B-BFDC-990FC5A80ADD}">
   <ds:schemaRefs>
     <ds:schemaRef ds:uri="http://schemas.openxmlformats.org/officeDocument/2006/bibliography"/>
   </ds:schemaRefs>

--- a/gitcommands.docx
+++ b/gitcommands.docx
@@ -153,7 +153,7 @@
           <w:szCs w:val="28"/>
           <w:lang w:val="en-US"/>
         </w:rPr>
-        <w:t>url</w:t>
+        <w:t>URL</w:t>
       </w:r>
     </w:p>
     <w:p>
@@ -3027,7 +3027,7 @@
 </file>
 
 <file path=customXml/itemProps1.xml><?xml version="1.0" encoding="utf-8"?>
-<ds:datastoreItem xmlns:ds="http://schemas.openxmlformats.org/officeDocument/2006/customXml" ds:itemID="{9E070BD0-32F3-4B9B-BFDC-990FC5A80ADD}">
+<ds:datastoreItem xmlns:ds="http://schemas.openxmlformats.org/officeDocument/2006/customXml" ds:itemID="{D89B49D2-2BBA-4294-99BA-2AF5D213F53D}">
   <ds:schemaRefs>
     <ds:schemaRef ds:uri="http://schemas.openxmlformats.org/officeDocument/2006/bibliography"/>
   </ds:schemaRefs>
